--- a/cours-26 - epreuve de synthèse/ESC_A24/Épreuve_synthèse_A24_Partie_B.docx
+++ b/cours-26 - epreuve de synthèse/ESC_A24/Épreuve_synthèse_A24_Partie_B.docx
@@ -52,8 +52,19 @@
           <w:sz w:val="40"/>
           <w:szCs w:val="40"/>
         </w:rPr>
-        <w:t xml:space="preserve"> - Partie_B</w:t>
-      </w:r>
+        <w:t xml:space="preserve"> - </w:t>
+      </w:r>
+      <w:proofErr w:type="spellStart"/>
+      <w:r>
+        <w:rPr>
+          <w:rFonts w:ascii="Arial Narrow" w:hAnsi="Arial Narrow"/>
+          <w:color w:val="365F91"/>
+          <w:sz w:val="40"/>
+          <w:szCs w:val="40"/>
+        </w:rPr>
+        <w:t>Partie_B</w:t>
+      </w:r>
+      <w:proofErr w:type="spellEnd"/>
     </w:p>
     <w:p>
       <w:pPr>
@@ -112,12 +123,8 @@
     <w:p>
       <w:pPr>
         <w:pStyle w:val="Paragraphedeliste"/>
-        <w:numPr>
-          <w:ilvl w:val="0"/>
-          <w:numId w:val="7"/>
-        </w:numPr>
-        <w:spacing w:before="120" w:after="120"/>
-        <w:ind w:left="426" w:hanging="357"/>
+        <w:spacing w:before="120" w:after="0" w:line="120" w:lineRule="auto"/>
+        <w:ind w:left="360"/>
         <w:contextualSpacing w:val="0"/>
         <w:jc w:val="both"/>
         <w:rPr>
@@ -125,37 +132,16 @@
           <w:sz w:val="24"/>
         </w:rPr>
       </w:pPr>
-      <w:r>
-        <w:rPr>
-          <w:rFonts w:ascii="Arial Narrow" w:hAnsi="Arial Narrow"/>
-          <w:sz w:val="24"/>
-        </w:rPr>
-        <w:t>Ce</w:t>
-      </w:r>
-      <w:r>
-        <w:rPr>
-          <w:rFonts w:ascii="Arial Narrow" w:hAnsi="Arial Narrow"/>
-          <w:sz w:val="24"/>
-        </w:rPr>
-        <w:t>t examen</w:t>
-      </w:r>
-      <w:r>
-        <w:rPr>
-          <w:rFonts w:ascii="Arial Narrow" w:hAnsi="Arial Narrow"/>
-          <w:sz w:val="24"/>
-        </w:rPr>
-        <w:t xml:space="preserve"> est corrigé sur 40 points et vaut 40 % de la note finale.</w:t>
-      </w:r>
     </w:p>
     <w:p>
       <w:pPr>
         <w:pStyle w:val="Paragraphedeliste"/>
         <w:numPr>
           <w:ilvl w:val="0"/>
-          <w:numId w:val="7"/>
+          <w:numId w:val="23"/>
         </w:numPr>
-        <w:spacing w:before="120" w:after="120"/>
-        <w:ind w:left="426" w:hanging="357"/>
+        <w:spacing w:before="120" w:after="0" w:line="120" w:lineRule="auto"/>
+        <w:ind w:hanging="357"/>
         <w:contextualSpacing w:val="0"/>
         <w:jc w:val="both"/>
         <w:rPr>
@@ -168,14 +154,7 @@
           <w:rFonts w:ascii="Arial Narrow" w:hAnsi="Arial Narrow"/>
           <w:sz w:val="24"/>
         </w:rPr>
-        <w:t>L’examen</w:t>
-      </w:r>
-      <w:r>
-        <w:rPr>
-          <w:rFonts w:ascii="Arial Narrow" w:hAnsi="Arial Narrow"/>
-          <w:sz w:val="24"/>
-        </w:rPr>
-        <w:t xml:space="preserve"> a une durée de trois heures.</w:t>
+        <w:t>Cet examen est corrigé sur 40 points et vaut 40 % de la note finale.</w:t>
       </w:r>
     </w:p>
     <w:p>
@@ -183,10 +162,10 @@
         <w:pStyle w:val="Paragraphedeliste"/>
         <w:numPr>
           <w:ilvl w:val="0"/>
-          <w:numId w:val="7"/>
+          <w:numId w:val="23"/>
         </w:numPr>
-        <w:spacing w:before="120" w:after="120"/>
-        <w:ind w:left="426" w:hanging="357"/>
+        <w:spacing w:before="240" w:after="120" w:line="120" w:lineRule="auto"/>
+        <w:ind w:hanging="357"/>
         <w:contextualSpacing w:val="0"/>
         <w:jc w:val="both"/>
         <w:rPr>
@@ -199,63 +178,7 @@
           <w:rFonts w:ascii="Arial Narrow" w:hAnsi="Arial Narrow"/>
           <w:sz w:val="24"/>
         </w:rPr>
-        <w:t xml:space="preserve">Toute </w:t>
-      </w:r>
-      <w:r>
-        <w:rPr>
-          <w:rFonts w:ascii="Arial Narrow" w:hAnsi="Arial Narrow"/>
-          <w:sz w:val="24"/>
-        </w:rPr>
-        <w:t xml:space="preserve">la </w:t>
-      </w:r>
-      <w:r>
-        <w:rPr>
-          <w:rFonts w:ascii="Arial Narrow" w:hAnsi="Arial Narrow"/>
-          <w:sz w:val="24"/>
-        </w:rPr>
-        <w:t xml:space="preserve">documentation </w:t>
-      </w:r>
-      <w:r>
-        <w:rPr>
-          <w:rFonts w:ascii="Arial Narrow" w:hAnsi="Arial Narrow"/>
-          <w:sz w:val="24"/>
-        </w:rPr>
-        <w:t xml:space="preserve">est </w:t>
-      </w:r>
-      <w:r>
-        <w:rPr>
-          <w:rFonts w:ascii="Arial Narrow" w:hAnsi="Arial Narrow"/>
-          <w:sz w:val="24"/>
-        </w:rPr>
-        <w:t>permise</w:t>
-      </w:r>
-      <w:r>
-        <w:rPr>
-          <w:rFonts w:ascii="Arial Narrow" w:hAnsi="Arial Narrow"/>
-          <w:sz w:val="24"/>
-        </w:rPr>
-        <w:t xml:space="preserve">, </w:t>
-      </w:r>
-      <w:r>
-        <w:rPr>
-          <w:rFonts w:ascii="Arial Narrow" w:hAnsi="Arial Narrow"/>
-          <w:sz w:val="24"/>
-        </w:rPr>
-        <w:t>sauf pour la première question</w:t>
-      </w:r>
-      <w:r>
-        <w:rPr>
-          <w:rFonts w:ascii="Arial Narrow" w:hAnsi="Arial Narrow"/>
-          <w:sz w:val="24"/>
-        </w:rPr>
-        <w:t xml:space="preserve"> (aucune documentation)</w:t>
-      </w:r>
-      <w:r>
-        <w:rPr>
-          <w:rFonts w:ascii="Arial Narrow" w:hAnsi="Arial Narrow"/>
-          <w:sz w:val="24"/>
-        </w:rPr>
-        <w:t>.</w:t>
+        <w:t>L’examen a une durée de trois heures.</w:t>
       </w:r>
     </w:p>
     <w:p>
@@ -263,10 +186,10 @@
         <w:pStyle w:val="Paragraphedeliste"/>
         <w:numPr>
           <w:ilvl w:val="0"/>
-          <w:numId w:val="7"/>
+          <w:numId w:val="23"/>
         </w:numPr>
-        <w:spacing w:before="120" w:after="0"/>
-        <w:ind w:left="425" w:hanging="357"/>
+        <w:spacing w:before="240" w:after="120" w:line="120" w:lineRule="auto"/>
+        <w:ind w:hanging="357"/>
         <w:contextualSpacing w:val="0"/>
         <w:jc w:val="both"/>
         <w:rPr>
@@ -279,14 +202,7 @@
           <w:rFonts w:ascii="Arial Narrow" w:hAnsi="Arial Narrow"/>
           <w:sz w:val="24"/>
         </w:rPr>
-        <w:t>Créez un dossier dans lequel vous placerez les projets pour les questions deux et trois</w:t>
-      </w:r>
-      <w:r>
-        <w:rPr>
-          <w:rFonts w:ascii="Arial Narrow" w:hAnsi="Arial Narrow"/>
-          <w:sz w:val="24"/>
-        </w:rPr>
-        <w:t> :</w:t>
+        <w:t>Aucune communication n’est permise.</w:t>
       </w:r>
     </w:p>
     <w:p>
@@ -294,9 +210,11 @@
         <w:pStyle w:val="Paragraphedeliste"/>
         <w:numPr>
           <w:ilvl w:val="0"/>
-          <w:numId w:val="10"/>
+          <w:numId w:val="23"/>
         </w:numPr>
-        <w:spacing w:before="120" w:after="120"/>
+        <w:spacing w:before="240" w:after="120" w:line="120" w:lineRule="auto"/>
+        <w:ind w:hanging="357"/>
+        <w:contextualSpacing w:val="0"/>
         <w:jc w:val="both"/>
         <w:rPr>
           <w:rFonts w:ascii="Arial Narrow" w:hAnsi="Arial Narrow"/>
@@ -308,43 +226,55 @@
           <w:rFonts w:ascii="Arial Narrow" w:hAnsi="Arial Narrow"/>
           <w:sz w:val="24"/>
         </w:rPr>
-        <w:t>Nommez-le</w:t>
-      </w:r>
-      <w:r>
-        <w:rPr>
-          <w:rFonts w:ascii="Arial Narrow" w:hAnsi="Arial Narrow"/>
-          <w:sz w:val="24"/>
-        </w:rPr>
-        <w:t xml:space="preserve"> en utilisant votre nom (</w:t>
-      </w:r>
-      <w:r>
-        <w:rPr>
-          <w:rFonts w:ascii="Arial Narrow" w:hAnsi="Arial Narrow"/>
-          <w:i/>
-          <w:sz w:val="24"/>
-        </w:rPr>
-        <w:t>NomPrénom</w:t>
-      </w:r>
-      <w:r>
-        <w:rPr>
-          <w:rFonts w:ascii="Arial Narrow" w:hAnsi="Arial Narrow"/>
-          <w:sz w:val="24"/>
-        </w:rPr>
-        <w:t>)</w:t>
-      </w:r>
-      <w:r>
-        <w:rPr>
-          <w:rFonts w:ascii="Arial Narrow" w:hAnsi="Arial Narrow"/>
-          <w:sz w:val="24"/>
-        </w:rPr>
-        <w:t>.</w:t>
-      </w:r>
-      <w:r>
-        <w:rPr>
-          <w:rFonts w:ascii="Arial Narrow" w:hAnsi="Arial Narrow"/>
-          <w:sz w:val="24"/>
-        </w:rPr>
-        <w:t xml:space="preserve"> </w:t>
+        <w:t>Le volet théorique est à répondre directement sur le questionnaire papier.</w:t>
+      </w:r>
+    </w:p>
+    <w:p>
+      <w:pPr>
+        <w:pStyle w:val="Paragraphedeliste"/>
+        <w:numPr>
+          <w:ilvl w:val="1"/>
+          <w:numId w:val="23"/>
+        </w:numPr>
+        <w:spacing w:before="240" w:after="120" w:line="120" w:lineRule="auto"/>
+        <w:ind w:hanging="357"/>
+        <w:contextualSpacing w:val="0"/>
+        <w:jc w:val="both"/>
+        <w:rPr>
+          <w:rFonts w:ascii="Arial Narrow" w:hAnsi="Arial Narrow"/>
+          <w:sz w:val="24"/>
+        </w:rPr>
+      </w:pPr>
+      <w:r>
+        <w:rPr>
+          <w:rFonts w:ascii="Arial Narrow" w:hAnsi="Arial Narrow"/>
+          <w:sz w:val="24"/>
+        </w:rPr>
+        <w:t>Aucune documentation n’est permise pour le volet théorique</w:t>
+      </w:r>
+    </w:p>
+    <w:p>
+      <w:pPr>
+        <w:pStyle w:val="Paragraphedeliste"/>
+        <w:numPr>
+          <w:ilvl w:val="1"/>
+          <w:numId w:val="23"/>
+        </w:numPr>
+        <w:spacing w:before="240" w:after="120" w:line="120" w:lineRule="auto"/>
+        <w:ind w:hanging="357"/>
+        <w:contextualSpacing w:val="0"/>
+        <w:jc w:val="both"/>
+        <w:rPr>
+          <w:rFonts w:ascii="Arial Narrow" w:hAnsi="Arial Narrow"/>
+          <w:sz w:val="24"/>
+        </w:rPr>
+      </w:pPr>
+      <w:r>
+        <w:rPr>
+          <w:rFonts w:ascii="Arial Narrow" w:hAnsi="Arial Narrow"/>
+          <w:sz w:val="24"/>
+        </w:rPr>
+        <w:t>Vous devez remettre votre volet théorique aux professeurs avant de commencer le volet pratique.</w:t>
       </w:r>
     </w:p>
     <w:p>
@@ -352,9 +282,11 @@
         <w:pStyle w:val="Paragraphedeliste"/>
         <w:numPr>
           <w:ilvl w:val="0"/>
-          <w:numId w:val="10"/>
+          <w:numId w:val="23"/>
         </w:numPr>
-        <w:spacing w:before="120" w:after="120"/>
+        <w:spacing w:before="240" w:after="120" w:line="120" w:lineRule="auto"/>
+        <w:ind w:hanging="357"/>
+        <w:contextualSpacing w:val="0"/>
         <w:jc w:val="both"/>
         <w:rPr>
           <w:rFonts w:ascii="Arial Narrow" w:hAnsi="Arial Narrow"/>
@@ -366,29 +298,33 @@
           <w:rFonts w:ascii="Arial Narrow" w:hAnsi="Arial Narrow"/>
           <w:sz w:val="24"/>
         </w:rPr>
-        <w:t xml:space="preserve">C'est ce dossier complet </w:t>
-      </w:r>
-      <w:r>
-        <w:rPr>
-          <w:rFonts w:ascii="Arial Narrow" w:hAnsi="Arial Narrow"/>
-          <w:sz w:val="24"/>
-        </w:rPr>
-        <w:t xml:space="preserve">(en archive ZIP) </w:t>
-      </w:r>
-      <w:r>
-        <w:rPr>
-          <w:rFonts w:ascii="Arial Narrow" w:hAnsi="Arial Narrow"/>
-          <w:sz w:val="24"/>
-        </w:rPr>
-        <w:t>que vous remettrez</w:t>
-      </w:r>
-      <w:r>
-        <w:rPr>
-          <w:rFonts w:ascii="Arial Narrow" w:hAnsi="Arial Narrow"/>
-          <w:sz w:val="24"/>
-        </w:rPr>
-        <w:t xml:space="preserve"> à la fin de l'examen</w:t>
-      </w:r>
+        <w:t xml:space="preserve">Le volet pratique est à récupérer sur </w:t>
+      </w:r>
+      <w:proofErr w:type="spellStart"/>
+      <w:r>
+        <w:rPr>
+          <w:rFonts w:ascii="Arial Narrow" w:hAnsi="Arial Narrow"/>
+          <w:sz w:val="24"/>
+        </w:rPr>
+        <w:t>github-classroom</w:t>
+      </w:r>
+      <w:proofErr w:type="spellEnd"/>
+      <w:r>
+        <w:rPr>
+          <w:rFonts w:ascii="Arial Narrow" w:hAnsi="Arial Narrow"/>
+          <w:sz w:val="24"/>
+        </w:rPr>
+        <w:t xml:space="preserve">.  La remise se fera aussi par </w:t>
+      </w:r>
+      <w:proofErr w:type="spellStart"/>
+      <w:r>
+        <w:rPr>
+          <w:rFonts w:ascii="Arial Narrow" w:hAnsi="Arial Narrow"/>
+          <w:sz w:val="24"/>
+        </w:rPr>
+        <w:t>github-classroom</w:t>
+      </w:r>
+      <w:proofErr w:type="spellEnd"/>
       <w:r>
         <w:rPr>
           <w:rFonts w:ascii="Arial Narrow" w:hAnsi="Arial Narrow"/>
@@ -396,12 +332,53 @@
         </w:rPr>
         <w:t>.</w:t>
       </w:r>
-      <w:r>
-        <w:rPr>
-          <w:rFonts w:ascii="Arial Narrow" w:hAnsi="Arial Narrow"/>
-          <w:sz w:val="24"/>
-        </w:rPr>
-        <w:t xml:space="preserve"> </w:t>
+    </w:p>
+    <w:p>
+      <w:pPr>
+        <w:pStyle w:val="Paragraphedeliste"/>
+        <w:numPr>
+          <w:ilvl w:val="1"/>
+          <w:numId w:val="23"/>
+        </w:numPr>
+        <w:spacing w:before="240" w:after="120" w:line="120" w:lineRule="auto"/>
+        <w:ind w:hanging="357"/>
+        <w:contextualSpacing w:val="0"/>
+        <w:jc w:val="both"/>
+        <w:rPr>
+          <w:rFonts w:ascii="Arial Narrow" w:hAnsi="Arial Narrow"/>
+          <w:sz w:val="24"/>
+        </w:rPr>
+      </w:pPr>
+      <w:r>
+        <w:rPr>
+          <w:rFonts w:ascii="Arial Narrow" w:hAnsi="Arial Narrow"/>
+          <w:sz w:val="24"/>
+        </w:rPr>
+        <w:t>L’utilisation de l’internet et de l’IA est interdite</w:t>
+      </w:r>
+    </w:p>
+    <w:p>
+      <w:pPr>
+        <w:pStyle w:val="Paragraphedeliste"/>
+        <w:numPr>
+          <w:ilvl w:val="1"/>
+          <w:numId w:val="23"/>
+        </w:numPr>
+        <w:spacing w:before="240" w:after="120" w:line="120" w:lineRule="auto"/>
+        <w:ind w:hanging="357"/>
+        <w:contextualSpacing w:val="0"/>
+        <w:jc w:val="both"/>
+        <w:rPr>
+          <w:rFonts w:ascii="Arial Narrow" w:hAnsi="Arial Narrow"/>
+          <w:sz w:val="24"/>
+        </w:rPr>
+      </w:pPr>
+      <w:r>
+        <w:rPr>
+          <w:rFonts w:ascii="Arial Narrow" w:hAnsi="Arial Narrow"/>
+          <w:sz w:val="24"/>
+        </w:rPr>
+        <w:t>Vos notes de cours et vos exercices personnels sont permis pour la partie pratique.</w:t>
       </w:r>
     </w:p>
     <w:p>
@@ -409,32 +386,10 @@
         <w:pStyle w:val="Paragraphedeliste"/>
         <w:numPr>
           <w:ilvl w:val="0"/>
-          <w:numId w:val="10"/>
+          <w:numId w:val="23"/>
         </w:numPr>
-        <w:spacing w:before="120" w:after="120"/>
-        <w:jc w:val="both"/>
-        <w:rPr>
-          <w:rFonts w:ascii="Arial Narrow" w:hAnsi="Arial Narrow"/>
-          <w:sz w:val="24"/>
-        </w:rPr>
-      </w:pPr>
-      <w:r>
-        <w:rPr>
-          <w:rFonts w:ascii="Arial Narrow" w:hAnsi="Arial Narrow"/>
-          <w:sz w:val="24"/>
-        </w:rPr>
-        <w:t>Vous devez confirmer la réception du fichier avec votre professeur avant de quitter.</w:t>
-      </w:r>
-    </w:p>
-    <w:p>
-      <w:pPr>
-        <w:pStyle w:val="Paragraphedeliste"/>
-        <w:numPr>
-          <w:ilvl w:val="0"/>
-          <w:numId w:val="7"/>
-        </w:numPr>
-        <w:spacing w:before="240" w:after="120"/>
-        <w:ind w:left="425" w:hanging="357"/>
+        <w:spacing w:before="240" w:after="120" w:line="120" w:lineRule="auto"/>
+        <w:ind w:hanging="357"/>
         <w:contextualSpacing w:val="0"/>
         <w:jc w:val="both"/>
         <w:rPr>
@@ -843,6 +798,8 @@
         <w:spacing w:before="240" w:after="120"/>
         <w:ind w:right="-14"/>
         <w:jc w:val="both"/>
+      </w:pPr>
+      <w:r>
         <w:rPr>
           <w:rFonts w:ascii="Arial Narrow" w:hAnsi="Arial Narrow" w:cs="Arial"/>
           <w:b/>
@@ -850,17 +807,9 @@
           <w:szCs w:val="28"/>
           <w:lang w:val="fr-FR"/>
         </w:rPr>
-      </w:pPr>
-      <w:r>
-        <w:rPr>
-          <w:rFonts w:ascii="Arial Narrow" w:hAnsi="Arial Narrow" w:cs="Arial"/>
-          <w:b/>
-          <w:sz w:val="28"/>
-          <w:szCs w:val="28"/>
-          <w:lang w:val="fr-FR"/>
-        </w:rPr>
         <w:tab/>
       </w:r>
+      <w:proofErr w:type="gramStart"/>
       <w:r>
         <w:rPr>
           <w:rFonts w:ascii="Arial Narrow" w:hAnsi="Arial Narrow" w:cs="Arial"/>
@@ -883,6 +832,7 @@
         </w:rPr>
         <w:t>:</w:t>
       </w:r>
+      <w:proofErr w:type="gramEnd"/>
       <w:r>
         <w:rPr>
           <w:rFonts w:ascii="Arial Narrow" w:hAnsi="Arial Narrow" w:cs="Arial"/>
@@ -894,7 +844,6 @@
         <w:t xml:space="preserve">   ________</w:t>
       </w:r>
     </w:p>
-    <w:p/>
     <w:p>
       <w:pPr>
         <w:sectPr>
@@ -1070,67 +1019,19 @@
         <w:jc w:val="both"/>
         <w:rPr>
           <w:rFonts w:ascii="Arial Narrow" w:hAnsi="Arial Narrow"/>
+          <w:sz w:val="24"/>
+          <w:szCs w:val="24"/>
+        </w:rPr>
+      </w:pPr>
+      <w:r>
+        <w:rPr>
+          <w:rFonts w:ascii="Arial Narrow" w:hAnsi="Arial Narrow"/>
           <w:b/>
           <w:bCs/>
           <w:sz w:val="24"/>
           <w:szCs w:val="24"/>
         </w:rPr>
-      </w:pPr>
-      <w:r>
-        <w:rPr>
-          <w:rFonts w:ascii="Arial Narrow" w:hAnsi="Arial Narrow"/>
-          <w:b/>
-          <w:bCs/>
-          <w:sz w:val="24"/>
-          <w:szCs w:val="24"/>
-        </w:rPr>
         <w:t>Le programme doit valider les entrées</w:t>
-      </w:r>
-    </w:p>
-    <w:p>
-      <w:pPr>
-        <w:pStyle w:val="Paragraphedeliste"/>
-        <w:numPr>
-          <w:ilvl w:val="0"/>
-          <w:numId w:val="19"/>
-        </w:numPr>
-        <w:spacing w:line="240" w:lineRule="auto"/>
-        <w:jc w:val="both"/>
-        <w:rPr>
-          <w:rFonts w:ascii="Arial Narrow" w:hAnsi="Arial Narrow"/>
-          <w:sz w:val="24"/>
-          <w:szCs w:val="24"/>
-        </w:rPr>
-      </w:pPr>
-      <w:r>
-        <w:rPr>
-          <w:rFonts w:ascii="Arial Narrow" w:hAnsi="Arial Narrow"/>
-          <w:b/>
-          <w:bCs/>
-          <w:sz w:val="24"/>
-          <w:szCs w:val="24"/>
-        </w:rPr>
-        <w:t xml:space="preserve">Le programme </w:t>
-      </w:r>
-      <w:r>
-        <w:rPr>
-          <w:rFonts w:ascii="Arial Narrow" w:hAnsi="Arial Narrow"/>
-          <w:b/>
-          <w:bCs/>
-          <w:sz w:val="24"/>
-          <w:szCs w:val="24"/>
-        </w:rPr>
-        <w:t>n'utilise pas de listes</w:t>
-      </w:r>
-      <w:r>
-        <w:rPr>
-          <w:rFonts w:ascii="Arial Narrow" w:hAnsi="Arial Narrow"/>
-          <w:b/>
-          <w:bCs/>
-          <w:sz w:val="24"/>
-          <w:szCs w:val="24"/>
-        </w:rPr>
-        <w:t xml:space="preserve"> ou tableaux</w:t>
       </w:r>
     </w:p>
     <w:p>
@@ -1265,6 +1166,7 @@
         </w:rPr>
         <w:t xml:space="preserve">Créez un projet appelé </w:t>
       </w:r>
+      <w:proofErr w:type="spellStart"/>
       <w:r>
         <w:rPr>
           <w:rFonts w:ascii="Arial Narrow" w:hAnsi="Arial Narrow"/>
@@ -1307,6 +1209,7 @@
         </w:rPr>
         <w:t>NP</w:t>
       </w:r>
+      <w:proofErr w:type="spellEnd"/>
       <w:r>
         <w:rPr>
           <w:rFonts w:ascii="Arial Narrow" w:hAnsi="Arial Narrow"/>
@@ -1327,7 +1230,21 @@
           <w:rFonts w:ascii="Arial Narrow" w:hAnsi="Arial Narrow"/>
           <w:sz w:val="24"/>
         </w:rPr>
-        <w:t xml:space="preserve">étant vos initiales) dans un sous-dossier de votre dossier pour l'examen. </w:t>
+        <w:t xml:space="preserve">étant vos initiales) dans </w:t>
+      </w:r>
+      <w:r>
+        <w:rPr>
+          <w:rFonts w:ascii="Arial Narrow" w:hAnsi="Arial Narrow"/>
+          <w:sz w:val="24"/>
+        </w:rPr>
+        <w:t>le</w:t>
+      </w:r>
+      <w:r>
+        <w:rPr>
+          <w:rFonts w:ascii="Arial Narrow" w:hAnsi="Arial Narrow"/>
+          <w:sz w:val="24"/>
+        </w:rPr>
+        <w:t xml:space="preserve"> sous-dossier de votre dossier pour l'examen. </w:t>
       </w:r>
       <w:r>
         <w:rPr>
@@ -1650,7 +1567,7 @@
           <w:rFonts w:ascii="Arial Narrow" w:hAnsi="Arial Narrow"/>
           <w:sz w:val="24"/>
         </w:rPr>
-        <w:t xml:space="preserve">Vous devez valider les données saisies. </w:t>
+        <w:t>Vous devez valider les données saisies.</w:t>
       </w:r>
     </w:p>
     <w:p>
@@ -2075,28 +1992,42 @@
           <w:rFonts w:ascii="Arial Narrow" w:hAnsi="Arial Narrow"/>
           <w:sz w:val="24"/>
         </w:rPr>
-        <w:t>Affichez le nombre de location</w:t>
-      </w:r>
-      <w:r>
-        <w:rPr>
-          <w:rFonts w:ascii="Arial Narrow" w:hAnsi="Arial Narrow"/>
-          <w:sz w:val="24"/>
-        </w:rPr>
-        <w:t>s</w:t>
-      </w:r>
-      <w:r>
-        <w:rPr>
-          <w:rFonts w:ascii="Arial Narrow" w:hAnsi="Arial Narrow"/>
-          <w:sz w:val="24"/>
-        </w:rPr>
-        <w:t xml:space="preserve"> réalisé à la fermeture du programme.</w:t>
-      </w:r>
-      <w:r>
-        <w:rPr>
-          <w:rFonts w:ascii="Arial Narrow" w:hAnsi="Arial Narrow"/>
-          <w:sz w:val="24"/>
-        </w:rPr>
-        <w:t xml:space="preserve"> (1 point)</w:t>
+        <w:t>À</w:t>
+      </w:r>
+      <w:r>
+        <w:rPr>
+          <w:rFonts w:ascii="Arial Narrow" w:hAnsi="Arial Narrow"/>
+          <w:sz w:val="24"/>
+        </w:rPr>
+        <w:t xml:space="preserve"> la fermeture du programme.</w:t>
+      </w:r>
+      <w:r>
+        <w:rPr>
+          <w:rFonts w:ascii="Arial Narrow" w:hAnsi="Arial Narrow"/>
+          <w:sz w:val="24"/>
+        </w:rPr>
+        <w:t xml:space="preserve"> </w:t>
+      </w:r>
+      <w:r>
+        <w:rPr>
+          <w:rFonts w:ascii="Arial Narrow" w:hAnsi="Arial Narrow"/>
+          <w:sz w:val="24"/>
+        </w:rPr>
+        <w:t xml:space="preserve"> Ajouter le nombre de marteau en stock</w:t>
+      </w:r>
+      <w:r>
+        <w:rPr>
+          <w:rFonts w:ascii="Arial Narrow" w:hAnsi="Arial Narrow"/>
+          <w:sz w:val="24"/>
+        </w:rPr>
+        <w:t xml:space="preserve"> </w:t>
+      </w:r>
+      <w:r>
+        <w:rPr>
+          <w:rFonts w:ascii="Arial Narrow" w:hAnsi="Arial Narrow"/>
+          <w:sz w:val="24"/>
+        </w:rPr>
+        <w:t>(1 point)</w:t>
       </w:r>
     </w:p>
     <w:p>
@@ -2122,9 +2053,9 @@
         </w:tabs>
         <w:spacing w:after="120"/>
         <w:ind w:left="357"/>
-        <w:jc w:val="center"/>
-        <w:rPr>
-          <w:rFonts w:ascii="Arial Narrow" w:hAnsi="Arial Narrow"/>
+        <w:rPr>
+          <w:rFonts w:ascii="Consolas" w:hAnsi="Consolas"/>
+          <w:color w:val="FFFFFF" w:themeColor="background1"/>
           <w:sz w:val="24"/>
         </w:rPr>
       </w:pPr>
@@ -2132,41 +2063,31 @@
         <w:rPr>
           <w:noProof/>
         </w:rPr>
-        <w:drawing>
-          <wp:inline distT="0" distB="0" distL="0" distR="0" wp14:anchorId="157AACB8" wp14:editId="1E40D07C">
-            <wp:extent cx="2428875" cy="219075"/>
-            <wp:effectExtent l="0" t="0" r="9525" b="9525"/>
-            <wp:docPr id="558701734" name="Image 1"/>
-            <wp:cNvGraphicFramePr>
-              <a:graphicFrameLocks xmlns:a="http://schemas.openxmlformats.org/drawingml/2006/main" noChangeAspect="1"/>
-            </wp:cNvGraphicFramePr>
-            <a:graphic xmlns:a="http://schemas.openxmlformats.org/drawingml/2006/main">
-              <a:graphicData uri="http://schemas.openxmlformats.org/drawingml/2006/picture">
-                <pic:pic xmlns:pic="http://schemas.openxmlformats.org/drawingml/2006/picture">
-                  <pic:nvPicPr>
-                    <pic:cNvPr id="558701734" name=""/>
-                    <pic:cNvPicPr/>
-                  </pic:nvPicPr>
-                  <pic:blipFill>
-                    <a:blip r:embed="rId14"/>
-                    <a:stretch>
-                      <a:fillRect/>
-                    </a:stretch>
-                  </pic:blipFill>
-                  <pic:spPr>
-                    <a:xfrm>
-                      <a:off x="0" y="0"/>
-                      <a:ext cx="2428875" cy="219075"/>
-                    </a:xfrm>
-                    <a:prstGeom prst="rect">
-                      <a:avLst/>
-                    </a:prstGeom>
-                  </pic:spPr>
-                </pic:pic>
-              </a:graphicData>
-            </a:graphic>
-          </wp:inline>
-        </w:drawing>
+        <w:tab/>
+      </w:r>
+      <w:r>
+        <w:rPr>
+          <w:noProof/>
+        </w:rPr>
+        <w:tab/>
+      </w:r>
+      <w:r>
+        <w:rPr>
+          <w:rFonts w:ascii="Consolas" w:hAnsi="Consolas"/>
+          <w:noProof/>
+          <w:color w:val="FFFFFF" w:themeColor="background1"/>
+          <w:highlight w:val="black"/>
+        </w:rPr>
+        <w:t xml:space="preserve"> M</w:t>
+      </w:r>
+      <w:r>
+        <w:rPr>
+          <w:rFonts w:ascii="Consolas" w:hAnsi="Consolas"/>
+          <w:noProof/>
+          <w:color w:val="FFFFFF" w:themeColor="background1"/>
+          <w:highlight w:val="black"/>
+        </w:rPr>
+        <w:t>arteau en stock : 1 / 3</w:t>
       </w:r>
     </w:p>
     <w:p>
@@ -2209,7 +2130,63 @@
           <w:rFonts w:ascii="Arial Narrow" w:hAnsi="Arial Narrow"/>
           <w:sz w:val="24"/>
         </w:rPr>
-        <w:t>Affichez le message suivant si aucun marteau n’a été loué.</w:t>
+        <w:t xml:space="preserve">Affichez le message suivant si </w:t>
+      </w:r>
+      <w:r>
+        <w:rPr>
+          <w:rFonts w:ascii="Arial Narrow" w:hAnsi="Arial Narrow"/>
+          <w:sz w:val="24"/>
+        </w:rPr>
+        <w:t>tous les</w:t>
+      </w:r>
+      <w:r>
+        <w:rPr>
+          <w:rFonts w:ascii="Arial Narrow" w:hAnsi="Arial Narrow"/>
+          <w:sz w:val="24"/>
+        </w:rPr>
+        <w:t xml:space="preserve"> marteau</w:t>
+      </w:r>
+      <w:r>
+        <w:rPr>
+          <w:rFonts w:ascii="Arial Narrow" w:hAnsi="Arial Narrow"/>
+          <w:sz w:val="24"/>
+        </w:rPr>
+        <w:t>x</w:t>
+      </w:r>
+      <w:r>
+        <w:rPr>
+          <w:rFonts w:ascii="Arial Narrow" w:hAnsi="Arial Narrow"/>
+          <w:sz w:val="24"/>
+        </w:rPr>
+        <w:t xml:space="preserve"> </w:t>
+      </w:r>
+      <w:r>
+        <w:rPr>
+          <w:rFonts w:ascii="Arial Narrow" w:hAnsi="Arial Narrow"/>
+          <w:sz w:val="24"/>
+        </w:rPr>
+        <w:t>sont</w:t>
+      </w:r>
+      <w:r>
+        <w:rPr>
+          <w:rFonts w:ascii="Arial Narrow" w:hAnsi="Arial Narrow"/>
+          <w:sz w:val="24"/>
+        </w:rPr>
+        <w:t xml:space="preserve"> loué</w:t>
+      </w:r>
+      <w:r>
+        <w:rPr>
+          <w:rFonts w:ascii="Arial Narrow" w:hAnsi="Arial Narrow"/>
+          <w:sz w:val="24"/>
+        </w:rPr>
+        <w:t>s</w:t>
+      </w:r>
+      <w:r>
+        <w:rPr>
+          <w:rFonts w:ascii="Arial Narrow" w:hAnsi="Arial Narrow"/>
+          <w:sz w:val="24"/>
+        </w:rPr>
+        <w:t>.</w:t>
       </w:r>
       <w:r>
         <w:rPr>
@@ -2242,10 +2219,30 @@
     </w:p>
     <w:p>
       <w:pPr>
-        <w:spacing w:before="360"/>
-        <w:jc w:val="center"/>
-        <w:rPr>
-          <w:rFonts w:ascii="Arial Narrow" w:hAnsi="Arial Narrow"/>
+        <w:widowControl w:val="0"/>
+        <w:tabs>
+          <w:tab w:val="left" w:pos="-1268"/>
+          <w:tab w:val="left" w:pos="0"/>
+          <w:tab w:val="left" w:pos="360"/>
+          <w:tab w:val="left" w:pos="900"/>
+          <w:tab w:val="left" w:pos="1440"/>
+          <w:tab w:val="left" w:pos="1980"/>
+          <w:tab w:val="left" w:pos="2520"/>
+          <w:tab w:val="left" w:pos="3060"/>
+          <w:tab w:val="left" w:pos="4140"/>
+          <w:tab w:val="left" w:pos="4680"/>
+          <w:tab w:val="left" w:pos="5220"/>
+          <w:tab w:val="left" w:pos="5760"/>
+          <w:tab w:val="left" w:pos="6300"/>
+          <w:tab w:val="left" w:pos="6840"/>
+          <w:tab w:val="left" w:pos="7380"/>
+          <w:tab w:val="left" w:pos="7920"/>
+        </w:tabs>
+        <w:spacing w:after="120"/>
+        <w:ind w:left="357"/>
+        <w:rPr>
+          <w:rFonts w:ascii="Consolas" w:hAnsi="Consolas"/>
+          <w:color w:val="FFFFFF" w:themeColor="background1"/>
           <w:sz w:val="24"/>
         </w:rPr>
       </w:pPr>
@@ -2253,41 +2250,40 @@
         <w:rPr>
           <w:noProof/>
         </w:rPr>
-        <w:drawing>
-          <wp:inline distT="0" distB="0" distL="0" distR="0" wp14:anchorId="602E2E12" wp14:editId="66AA5C9A">
-            <wp:extent cx="2247900" cy="238125"/>
-            <wp:effectExtent l="0" t="0" r="0" b="9525"/>
-            <wp:docPr id="1035015628" name="Image 1"/>
-            <wp:cNvGraphicFramePr>
-              <a:graphicFrameLocks xmlns:a="http://schemas.openxmlformats.org/drawingml/2006/main" noChangeAspect="1"/>
-            </wp:cNvGraphicFramePr>
-            <a:graphic xmlns:a="http://schemas.openxmlformats.org/drawingml/2006/main">
-              <a:graphicData uri="http://schemas.openxmlformats.org/drawingml/2006/picture">
-                <pic:pic xmlns:pic="http://schemas.openxmlformats.org/drawingml/2006/picture">
-                  <pic:nvPicPr>
-                    <pic:cNvPr id="1035015628" name=""/>
-                    <pic:cNvPicPr/>
-                  </pic:nvPicPr>
-                  <pic:blipFill>
-                    <a:blip r:embed="rId15"/>
-                    <a:stretch>
-                      <a:fillRect/>
-                    </a:stretch>
-                  </pic:blipFill>
-                  <pic:spPr>
-                    <a:xfrm>
-                      <a:off x="0" y="0"/>
-                      <a:ext cx="2247900" cy="238125"/>
-                    </a:xfrm>
-                    <a:prstGeom prst="rect">
-                      <a:avLst/>
-                    </a:prstGeom>
-                  </pic:spPr>
-                </pic:pic>
-              </a:graphicData>
-            </a:graphic>
-          </wp:inline>
-        </w:drawing>
+        <w:tab/>
+      </w:r>
+      <w:r>
+        <w:rPr>
+          <w:noProof/>
+        </w:rPr>
+        <w:tab/>
+      </w:r>
+      <w:r>
+        <w:rPr>
+          <w:rFonts w:ascii="Consolas" w:hAnsi="Consolas"/>
+          <w:noProof/>
+          <w:color w:val="FFFFFF" w:themeColor="background1"/>
+          <w:highlight w:val="black"/>
+        </w:rPr>
+        <w:t xml:space="preserve"> T</w:t>
+      </w:r>
+      <w:r>
+        <w:rPr>
+          <w:rFonts w:ascii="Consolas" w:hAnsi="Consolas"/>
+          <w:noProof/>
+          <w:color w:val="FFFFFF" w:themeColor="background1"/>
+          <w:highlight w:val="black"/>
+        </w:rPr>
+        <w:t>ous les marteaux sont loué</w:t>
+      </w:r>
+      <w:r>
+        <w:rPr>
+          <w:rFonts w:ascii="Consolas" w:hAnsi="Consolas"/>
+          <w:noProof/>
+          <w:color w:val="FFFFFF" w:themeColor="background1"/>
+          <w:highlight w:val="black"/>
+        </w:rPr>
+        <w:t xml:space="preserve">s. </w:t>
       </w:r>
     </w:p>
     <w:p>
@@ -2340,6 +2336,7 @@
           <w:szCs w:val="32"/>
           <w:lang w:eastAsia="fr-FR" w:bidi="ar-SA"/>
         </w:rPr>
+        <w:lastRenderedPageBreak/>
         <w:t>Question 3</w:t>
       </w:r>
       <w:r>
@@ -2461,7 +2458,7 @@
           <w:rFonts w:ascii="Arial Narrow" w:hAnsi="Arial Narrow"/>
           <w:sz w:val="24"/>
         </w:rPr>
-        <w:t>é</w:t>
+        <w:t>e</w:t>
       </w:r>
       <w:r>
         <w:rPr>
@@ -2567,7 +2564,23 @@
           <w:rFonts w:ascii="Arial Narrow" w:hAnsi="Arial Narrow"/>
           <w:sz w:val="24"/>
         </w:rPr>
-        <w:t xml:space="preserve"> en dur (hardcodé) dans l</w:t>
+        <w:t xml:space="preserve"> en dur (</w:t>
+      </w:r>
+      <w:proofErr w:type="spellStart"/>
+      <w:r>
+        <w:rPr>
+          <w:rFonts w:ascii="Arial Narrow" w:hAnsi="Arial Narrow"/>
+          <w:sz w:val="24"/>
+        </w:rPr>
+        <w:t>hardcodé</w:t>
+      </w:r>
+      <w:proofErr w:type="spellEnd"/>
+      <w:r>
+        <w:rPr>
+          <w:rFonts w:ascii="Arial Narrow" w:hAnsi="Arial Narrow"/>
+          <w:sz w:val="24"/>
+        </w:rPr>
+        <w:t>) dans l</w:t>
       </w:r>
       <w:r>
         <w:rPr>
@@ -2624,63 +2637,42 @@
           <w:rFonts w:ascii="Arial Narrow" w:hAnsi="Arial Narrow"/>
           <w:sz w:val="24"/>
         </w:rPr>
-        <w:t xml:space="preserve">Un programme partiellement complet </w:t>
-      </w:r>
-      <w:r>
-        <w:rPr>
-          <w:rFonts w:ascii="Arial Narrow" w:hAnsi="Arial Narrow"/>
-          <w:sz w:val="24"/>
-        </w:rPr>
-        <w:t>est disponible sur </w:t>
-      </w:r>
-      <w:r>
-        <w:rPr>
-          <w:rFonts w:ascii="Arial Narrow" w:hAnsi="Arial Narrow"/>
-          <w:sz w:val="24"/>
-        </w:rPr>
-        <w:t>Moodle</w:t>
-      </w:r>
-      <w:r>
-        <w:rPr>
-          <w:rFonts w:ascii="Arial Narrow" w:hAnsi="Arial Narrow"/>
-          <w:sz w:val="24"/>
-        </w:rPr>
-        <w:t xml:space="preserve"> dans le </w:t>
-      </w:r>
-      <w:r>
-        <w:rPr>
-          <w:rFonts w:ascii="Arial Narrow" w:hAnsi="Arial Narrow"/>
-          <w:sz w:val="24"/>
-        </w:rPr>
-        <w:t>travail</w:t>
-      </w:r>
-      <w:r>
-        <w:rPr>
-          <w:rFonts w:ascii="Arial Narrow" w:hAnsi="Arial Narrow"/>
-          <w:sz w:val="24"/>
-        </w:rPr>
-        <w:t xml:space="preserve"> « </w:t>
-      </w:r>
-      <w:r>
-        <w:rPr>
-          <w:rFonts w:ascii="Arial Narrow" w:hAnsi="Arial Narrow"/>
-          <w:sz w:val="24"/>
-        </w:rPr>
-        <w:t>Épreuve Synthèse de Cours (ESC)</w:t>
-      </w:r>
-      <w:r>
-        <w:rPr>
-          <w:rFonts w:ascii="Arial Narrow" w:hAnsi="Arial Narrow"/>
-          <w:sz w:val="24"/>
-        </w:rPr>
-        <w:t> »</w:t>
-      </w:r>
-      <w:r>
-        <w:rPr>
-          <w:rFonts w:ascii="Arial Narrow" w:hAnsi="Arial Narrow"/>
-          <w:sz w:val="24"/>
-        </w:rPr>
-        <w:t> </w:t>
+        <w:t xml:space="preserve">Le </w:t>
+      </w:r>
+      <w:r>
+        <w:rPr>
+          <w:rFonts w:ascii="Arial Narrow" w:hAnsi="Arial Narrow"/>
+          <w:sz w:val="24"/>
+        </w:rPr>
+        <w:t xml:space="preserve">programme </w:t>
+      </w:r>
+      <w:r>
+        <w:rPr>
+          <w:rFonts w:ascii="Arial Narrow" w:hAnsi="Arial Narrow"/>
+          <w:sz w:val="24"/>
+        </w:rPr>
+        <w:t xml:space="preserve">à compléter est dans le </w:t>
+      </w:r>
+      <w:r>
+        <w:rPr>
+          <w:rFonts w:ascii="Arial Narrow" w:hAnsi="Arial Narrow"/>
+          <w:sz w:val="24"/>
+        </w:rPr>
+        <w:t xml:space="preserve">dossier </w:t>
+      </w:r>
+      <w:r>
+        <w:rPr>
+          <w:rFonts w:ascii="Arial Narrow" w:hAnsi="Arial Narrow"/>
+          <w:sz w:val="24"/>
+        </w:rPr>
+        <w:t xml:space="preserve">de </w:t>
+      </w:r>
+      <w:r>
+        <w:rPr>
+          <w:rFonts w:ascii="Arial Narrow" w:hAnsi="Arial Narrow"/>
+          <w:sz w:val="24"/>
+        </w:rPr>
+        <w:t>l'examen</w:t>
       </w:r>
     </w:p>
     <w:p>
@@ -3393,12 +3385,21 @@
                 <w:szCs w:val="16"/>
               </w:rPr>
             </w:pPr>
+            <w:proofErr w:type="spellStart"/>
             <w:r>
               <w:rPr>
                 <w:sz w:val="16"/>
                 <w:szCs w:val="16"/>
               </w:rPr>
-              <w:t>Alert Rouge 2</w:t>
+              <w:t>Alert</w:t>
+            </w:r>
+            <w:proofErr w:type="spellEnd"/>
+            <w:r>
+              <w:rPr>
+                <w:sz w:val="16"/>
+                <w:szCs w:val="16"/>
+              </w:rPr>
+              <w:t xml:space="preserve"> Rouge 2</w:t>
             </w:r>
           </w:p>
         </w:tc>
@@ -3989,7 +3990,7 @@
                     <pic:cNvPicPr/>
                   </pic:nvPicPr>
                   <pic:blipFill>
-                    <a:blip r:embed="rId16"/>
+                    <a:blip r:embed="rId14"/>
                     <a:stretch>
                       <a:fillRect/>
                     </a:stretch>
@@ -4156,6 +4157,7 @@
           <w:sz w:val="24"/>
         </w:rPr>
       </w:pPr>
+      <w:proofErr w:type="gramStart"/>
       <w:r>
         <w:rPr>
           <w:rFonts w:ascii="Arial Narrow" w:hAnsi="Arial Narrow"/>
@@ -4163,6 +4165,7 @@
         </w:rPr>
         <w:t>titres</w:t>
       </w:r>
+      <w:proofErr w:type="gramEnd"/>
       <w:r>
         <w:rPr>
           <w:rFonts w:ascii="Arial Narrow" w:hAnsi="Arial Narrow"/>
@@ -4217,6 +4220,8 @@
           <w:sz w:val="24"/>
         </w:rPr>
       </w:pPr>
+      <w:proofErr w:type="spellStart"/>
+      <w:proofErr w:type="gramStart"/>
       <w:r>
         <w:rPr>
           <w:rFonts w:ascii="Arial Narrow" w:hAnsi="Arial Narrow"/>
@@ -4224,6 +4229,8 @@
         </w:rPr>
         <w:t>limitesMinute</w:t>
       </w:r>
+      <w:proofErr w:type="spellEnd"/>
+      <w:proofErr w:type="gramEnd"/>
       <w:r>
         <w:rPr>
           <w:rFonts w:ascii="Arial Narrow" w:hAnsi="Arial Narrow"/>
@@ -4292,6 +4299,8 @@
           <w:sz w:val="24"/>
         </w:rPr>
       </w:pPr>
+      <w:proofErr w:type="spellStart"/>
+      <w:proofErr w:type="gramStart"/>
       <w:r>
         <w:rPr>
           <w:rFonts w:ascii="Arial Narrow" w:hAnsi="Arial Narrow"/>
@@ -4299,6 +4308,8 @@
         </w:rPr>
         <w:t>minutesJeu</w:t>
       </w:r>
+      <w:proofErr w:type="spellEnd"/>
+      <w:proofErr w:type="gramEnd"/>
       <w:r>
         <w:rPr>
           <w:rFonts w:ascii="Arial Narrow" w:hAnsi="Arial Narrow"/>
@@ -4501,6 +4512,7 @@
         </w:rPr>
         <w:t xml:space="preserve"> la méthode « </w:t>
       </w:r>
+      <w:proofErr w:type="spellStart"/>
       <w:r>
         <w:rPr>
           <w:rFonts w:ascii="Arial Narrow" w:hAnsi="Arial Narrow"/>
@@ -4508,6 +4520,7 @@
         </w:rPr>
         <w:t>AjouterJeu</w:t>
       </w:r>
+      <w:proofErr w:type="spellEnd"/>
       <w:r>
         <w:rPr>
           <w:rFonts w:ascii="Arial Narrow" w:hAnsi="Arial Narrow"/>
@@ -4795,7 +4808,7 @@
                           <pic:cNvPicPr/>
                         </pic:nvPicPr>
                         <pic:blipFill>
-                          <a:blip r:embed="rId17"/>
+                          <a:blip r:embed="rId15"/>
                           <a:stretch>
                             <a:fillRect/>
                           </a:stretch>
@@ -4867,7 +4880,7 @@
                           <pic:cNvPicPr/>
                         </pic:nvPicPr>
                         <pic:blipFill>
-                          <a:blip r:embed="rId18"/>
+                          <a:blip r:embed="rId16"/>
                           <a:stretch>
                             <a:fillRect/>
                           </a:stretch>
@@ -4991,6 +5004,7 @@
         </w:rPr>
         <w:t>Complétez la méthode « </w:t>
       </w:r>
+      <w:proofErr w:type="spellStart"/>
       <w:r>
         <w:rPr>
           <w:rFonts w:ascii="Arial Narrow" w:hAnsi="Arial Narrow"/>
@@ -4998,6 +5012,7 @@
         </w:rPr>
         <w:t>DémarrerSéanceJeu</w:t>
       </w:r>
+      <w:proofErr w:type="spellEnd"/>
       <w:r>
         <w:rPr>
           <w:rFonts w:ascii="Arial Narrow" w:hAnsi="Arial Narrow"/>
@@ -5151,7 +5166,35 @@
           <w:rFonts w:ascii="Arial Narrow" w:hAnsi="Arial Narrow"/>
           <w:sz w:val="24"/>
         </w:rPr>
-        <w:t>Le jeu peut choisir le temps de sa séance de jeu</w:t>
+        <w:t>L</w:t>
+      </w:r>
+      <w:r>
+        <w:rPr>
+          <w:rFonts w:ascii="Arial Narrow" w:hAnsi="Arial Narrow"/>
+          <w:sz w:val="24"/>
+        </w:rPr>
+        <w:t>’utilisateur</w:t>
+      </w:r>
+      <w:r>
+        <w:rPr>
+          <w:rFonts w:ascii="Arial Narrow" w:hAnsi="Arial Narrow"/>
+          <w:sz w:val="24"/>
+        </w:rPr>
+        <w:t xml:space="preserve"> choisi</w:t>
+      </w:r>
+      <w:r>
+        <w:rPr>
+          <w:rFonts w:ascii="Arial Narrow" w:hAnsi="Arial Narrow"/>
+          <w:sz w:val="24"/>
+        </w:rPr>
+        <w:t>t ensuite</w:t>
+      </w:r>
+      <w:r>
+        <w:rPr>
+          <w:rFonts w:ascii="Arial Narrow" w:hAnsi="Arial Narrow"/>
+          <w:sz w:val="24"/>
+        </w:rPr>
+        <w:t xml:space="preserve"> le temps de sa séance de jeu</w:t>
       </w:r>
     </w:p>
     <w:p>
@@ -5314,7 +5357,7 @@
                           <pic:cNvPicPr/>
                         </pic:nvPicPr>
                         <pic:blipFill>
-                          <a:blip r:embed="rId19"/>
+                          <a:blip r:embed="rId17"/>
                           <a:stretch>
                             <a:fillRect/>
                           </a:stretch>
@@ -5389,7 +5432,7 @@
                           <pic:cNvPicPr/>
                         </pic:nvPicPr>
                         <pic:blipFill>
-                          <a:blip r:embed="rId20"/>
+                          <a:blip r:embed="rId18"/>
                           <a:stretch>
                             <a:fillRect/>
                           </a:stretch>
@@ -5768,12 +5811,21 @@
           <w:sz w:val="24"/>
         </w:rPr>
       </w:pPr>
-      <w:r>
-        <w:rPr>
-          <w:rFonts w:ascii="Arial Narrow" w:hAnsi="Arial Narrow"/>
-          <w:sz w:val="24"/>
-        </w:rPr>
-        <w:t>Thread.Sleep(1000);</w:t>
+      <w:proofErr w:type="spellStart"/>
+      <w:r>
+        <w:rPr>
+          <w:rFonts w:ascii="Arial Narrow" w:hAnsi="Arial Narrow"/>
+          <w:sz w:val="24"/>
+        </w:rPr>
+        <w:t>Thread.Sleep</w:t>
+      </w:r>
+      <w:proofErr w:type="spellEnd"/>
+      <w:r>
+        <w:rPr>
+          <w:rFonts w:ascii="Arial Narrow" w:hAnsi="Arial Narrow"/>
+          <w:sz w:val="24"/>
+        </w:rPr>
+        <w:t>(1000);</w:t>
       </w:r>
       <w:r>
         <w:rPr>
@@ -5830,7 +5882,7 @@
                     <pic:cNvPicPr/>
                   </pic:nvPicPr>
                   <pic:blipFill>
-                    <a:blip r:embed="rId21"/>
+                    <a:blip r:embed="rId19"/>
                     <a:stretch>
                       <a:fillRect/>
                     </a:stretch>
@@ -5914,6 +5966,13 @@
           <w:rFonts w:ascii="Arial Narrow" w:hAnsi="Arial Narrow"/>
           <w:sz w:val="24"/>
         </w:rPr>
+        <w:t xml:space="preserve"> pour conserver les informations des 3 listes dans un fichier texte.</w:t>
+      </w:r>
+      <w:r>
+        <w:rPr>
+          <w:rFonts w:ascii="Arial Narrow" w:hAnsi="Arial Narrow"/>
+          <w:sz w:val="24"/>
+        </w:rPr>
         <w:t xml:space="preserve"> (</w:t>
       </w:r>
       <w:r>
@@ -6330,7 +6389,7 @@
                     <pic:cNvPicPr/>
                   </pic:nvPicPr>
                   <pic:blipFill>
-                    <a:blip r:embed="rId22"/>
+                    <a:blip r:embed="rId20"/>
                     <a:stretch>
                       <a:fillRect/>
                     </a:stretch>
@@ -6526,8 +6585,8 @@
       </w:pPr>
     </w:p>
     <w:sectPr>
-      <w:headerReference w:type="first" r:id="rId23"/>
-      <w:footerReference w:type="first" r:id="rId24"/>
+      <w:headerReference w:type="first" r:id="rId21"/>
+      <w:footerReference w:type="first" r:id="rId22"/>
       <w:pgSz w:w="12240" w:h="15840"/>
       <w:pgMar w:top="720" w:right="720" w:bottom="720" w:left="720" w:header="567" w:footer="302" w:gutter="0"/>
       <w:cols w:space="708"/>
@@ -7394,6 +7453,95 @@
     </w:lvl>
   </w:abstractNum>
   <w:abstractNum w:abstractNumId="4" w15:restartNumberingAfterBreak="0">
+    <w:nsid w:val="1A0017E1"/>
+    <w:multiLevelType w:val="hybridMultilevel"/>
+    <w:tmpl w:val="E44CF39C"/>
+    <w:lvl w:ilvl="0" w:tplc="0C0C000F">
+      <w:start w:val="1"/>
+      <w:numFmt w:val="decimal"/>
+      <w:lvlText w:val="%1."/>
+      <w:lvlJc w:val="left"/>
+      <w:pPr>
+        <w:ind w:left="360" w:hanging="360"/>
+      </w:pPr>
+      <w:rPr>
+        <w:rFonts w:hint="default"/>
+      </w:rPr>
+    </w:lvl>
+    <w:lvl w:ilvl="1" w:tplc="FFFFFFFF">
+      <w:start w:val="1"/>
+      <w:numFmt w:val="lowerLetter"/>
+      <w:lvlText w:val="%2."/>
+      <w:lvlJc w:val="left"/>
+      <w:pPr>
+        <w:ind w:left="1080" w:hanging="360"/>
+      </w:pPr>
+    </w:lvl>
+    <w:lvl w:ilvl="2" w:tplc="FFFFFFFF">
+      <w:start w:val="1"/>
+      <w:numFmt w:val="lowerRoman"/>
+      <w:lvlText w:val="%3."/>
+      <w:lvlJc w:val="right"/>
+      <w:pPr>
+        <w:ind w:left="1800" w:hanging="180"/>
+      </w:pPr>
+    </w:lvl>
+    <w:lvl w:ilvl="3" w:tplc="FFFFFFFF">
+      <w:start w:val="1"/>
+      <w:numFmt w:val="decimal"/>
+      <w:lvlText w:val="%4."/>
+      <w:lvlJc w:val="left"/>
+      <w:pPr>
+        <w:ind w:left="2520" w:hanging="360"/>
+      </w:pPr>
+    </w:lvl>
+    <w:lvl w:ilvl="4" w:tplc="FFFFFFFF">
+      <w:start w:val="1"/>
+      <w:numFmt w:val="lowerLetter"/>
+      <w:lvlText w:val="%5."/>
+      <w:lvlJc w:val="left"/>
+      <w:pPr>
+        <w:ind w:left="3240" w:hanging="360"/>
+      </w:pPr>
+    </w:lvl>
+    <w:lvl w:ilvl="5" w:tplc="FFFFFFFF" w:tentative="1">
+      <w:start w:val="1"/>
+      <w:numFmt w:val="lowerRoman"/>
+      <w:lvlText w:val="%6."/>
+      <w:lvlJc w:val="right"/>
+      <w:pPr>
+        <w:ind w:left="3960" w:hanging="180"/>
+      </w:pPr>
+    </w:lvl>
+    <w:lvl w:ilvl="6" w:tplc="FFFFFFFF" w:tentative="1">
+      <w:start w:val="1"/>
+      <w:numFmt w:val="decimal"/>
+      <w:lvlText w:val="%7."/>
+      <w:lvlJc w:val="left"/>
+      <w:pPr>
+        <w:ind w:left="4680" w:hanging="360"/>
+      </w:pPr>
+    </w:lvl>
+    <w:lvl w:ilvl="7" w:tplc="FFFFFFFF" w:tentative="1">
+      <w:start w:val="1"/>
+      <w:numFmt w:val="lowerLetter"/>
+      <w:lvlText w:val="%8."/>
+      <w:lvlJc w:val="left"/>
+      <w:pPr>
+        <w:ind w:left="5400" w:hanging="360"/>
+      </w:pPr>
+    </w:lvl>
+    <w:lvl w:ilvl="8" w:tplc="FFFFFFFF" w:tentative="1">
+      <w:start w:val="1"/>
+      <w:numFmt w:val="lowerRoman"/>
+      <w:lvlText w:val="%9."/>
+      <w:lvlJc w:val="right"/>
+      <w:pPr>
+        <w:ind w:left="6120" w:hanging="180"/>
+      </w:pPr>
+    </w:lvl>
+  </w:abstractNum>
+  <w:abstractNum w:abstractNumId="5" w15:restartNumberingAfterBreak="0">
     <w:nsid w:val="20680077"/>
     <w:multiLevelType w:val="hybridMultilevel"/>
     <w:tmpl w:val="884AE23E"/>
@@ -7479,7 +7627,7 @@
       </w:pPr>
     </w:lvl>
   </w:abstractNum>
-  <w:abstractNum w:abstractNumId="5" w15:restartNumberingAfterBreak="0">
+  <w:abstractNum w:abstractNumId="6" w15:restartNumberingAfterBreak="0">
     <w:nsid w:val="23523BD8"/>
     <w:multiLevelType w:val="hybridMultilevel"/>
     <w:tmpl w:val="135AB9BE"/>
@@ -7592,7 +7740,7 @@
       </w:rPr>
     </w:lvl>
   </w:abstractNum>
-  <w:abstractNum w:abstractNumId="6" w15:restartNumberingAfterBreak="0">
+  <w:abstractNum w:abstractNumId="7" w15:restartNumberingAfterBreak="0">
     <w:nsid w:val="25061128"/>
     <w:multiLevelType w:val="hybridMultilevel"/>
     <w:tmpl w:val="752458BE"/>
@@ -7681,7 +7829,7 @@
       </w:pPr>
     </w:lvl>
   </w:abstractNum>
-  <w:abstractNum w:abstractNumId="7" w15:restartNumberingAfterBreak="0">
+  <w:abstractNum w:abstractNumId="8" w15:restartNumberingAfterBreak="0">
     <w:nsid w:val="25072F4A"/>
     <w:multiLevelType w:val="hybridMultilevel"/>
     <w:tmpl w:val="C0A40DDA"/>
@@ -7794,7 +7942,7 @@
       </w:rPr>
     </w:lvl>
   </w:abstractNum>
-  <w:abstractNum w:abstractNumId="8" w15:restartNumberingAfterBreak="0">
+  <w:abstractNum w:abstractNumId="9" w15:restartNumberingAfterBreak="0">
     <w:nsid w:val="259F045F"/>
     <w:multiLevelType w:val="hybridMultilevel"/>
     <w:tmpl w:val="22347024"/>
@@ -7883,7 +8031,7 @@
       </w:pPr>
     </w:lvl>
   </w:abstractNum>
-  <w:abstractNum w:abstractNumId="9" w15:restartNumberingAfterBreak="0">
+  <w:abstractNum w:abstractNumId="10" w15:restartNumberingAfterBreak="0">
     <w:nsid w:val="2CD765C0"/>
     <w:multiLevelType w:val="hybridMultilevel"/>
     <w:tmpl w:val="F2CC29EA"/>
@@ -7969,7 +8117,7 @@
       </w:pPr>
     </w:lvl>
   </w:abstractNum>
-  <w:abstractNum w:abstractNumId="10" w15:restartNumberingAfterBreak="0">
+  <w:abstractNum w:abstractNumId="11" w15:restartNumberingAfterBreak="0">
     <w:nsid w:val="2E8F4F1E"/>
     <w:multiLevelType w:val="hybridMultilevel"/>
     <w:tmpl w:val="FC26F600"/>
@@ -8055,7 +8203,7 @@
       </w:pPr>
     </w:lvl>
   </w:abstractNum>
-  <w:abstractNum w:abstractNumId="11" w15:restartNumberingAfterBreak="0">
+  <w:abstractNum w:abstractNumId="12" w15:restartNumberingAfterBreak="0">
     <w:nsid w:val="315F47DE"/>
     <w:multiLevelType w:val="hybridMultilevel"/>
     <w:tmpl w:val="A50418DC"/>
@@ -8168,7 +8316,7 @@
       </w:rPr>
     </w:lvl>
   </w:abstractNum>
-  <w:abstractNum w:abstractNumId="12" w15:restartNumberingAfterBreak="0">
+  <w:abstractNum w:abstractNumId="13" w15:restartNumberingAfterBreak="0">
     <w:nsid w:val="35182650"/>
     <w:multiLevelType w:val="hybridMultilevel"/>
     <w:tmpl w:val="2C42483E"/>
@@ -8281,7 +8429,7 @@
       </w:rPr>
     </w:lvl>
   </w:abstractNum>
-  <w:abstractNum w:abstractNumId="13" w15:restartNumberingAfterBreak="0">
+  <w:abstractNum w:abstractNumId="14" w15:restartNumberingAfterBreak="0">
     <w:nsid w:val="387345D0"/>
     <w:multiLevelType w:val="hybridMultilevel"/>
     <w:tmpl w:val="12B06FFC"/>
@@ -8367,7 +8515,7 @@
       </w:pPr>
     </w:lvl>
   </w:abstractNum>
-  <w:abstractNum w:abstractNumId="14" w15:restartNumberingAfterBreak="0">
+  <w:abstractNum w:abstractNumId="15" w15:restartNumberingAfterBreak="0">
     <w:nsid w:val="3CA95D7C"/>
     <w:multiLevelType w:val="hybridMultilevel"/>
     <w:tmpl w:val="30EC5260"/>
@@ -8456,7 +8604,7 @@
       </w:pPr>
     </w:lvl>
   </w:abstractNum>
-  <w:abstractNum w:abstractNumId="15" w15:restartNumberingAfterBreak="0">
+  <w:abstractNum w:abstractNumId="16" w15:restartNumberingAfterBreak="0">
     <w:nsid w:val="46E16D11"/>
     <w:multiLevelType w:val="hybridMultilevel"/>
     <w:tmpl w:val="CB3E97BA"/>
@@ -8569,7 +8717,7 @@
       </w:rPr>
     </w:lvl>
   </w:abstractNum>
-  <w:abstractNum w:abstractNumId="16" w15:restartNumberingAfterBreak="0">
+  <w:abstractNum w:abstractNumId="17" w15:restartNumberingAfterBreak="0">
     <w:nsid w:val="4CA34CF3"/>
     <w:multiLevelType w:val="hybridMultilevel"/>
     <w:tmpl w:val="952E801A"/>
@@ -8658,7 +8806,7 @@
       </w:pPr>
     </w:lvl>
   </w:abstractNum>
-  <w:abstractNum w:abstractNumId="17" w15:restartNumberingAfterBreak="0">
+  <w:abstractNum w:abstractNumId="18" w15:restartNumberingAfterBreak="0">
     <w:nsid w:val="582E1592"/>
     <w:multiLevelType w:val="hybridMultilevel"/>
     <w:tmpl w:val="C70CBC9E"/>
@@ -8747,7 +8895,7 @@
       </w:pPr>
     </w:lvl>
   </w:abstractNum>
-  <w:abstractNum w:abstractNumId="18" w15:restartNumberingAfterBreak="0">
+  <w:abstractNum w:abstractNumId="19" w15:restartNumberingAfterBreak="0">
     <w:nsid w:val="691C1ED7"/>
     <w:multiLevelType w:val="hybridMultilevel"/>
     <w:tmpl w:val="A17A40B4"/>
@@ -8833,7 +8981,7 @@
       </w:pPr>
     </w:lvl>
   </w:abstractNum>
-  <w:abstractNum w:abstractNumId="19" w15:restartNumberingAfterBreak="0">
+  <w:abstractNum w:abstractNumId="20" w15:restartNumberingAfterBreak="0">
     <w:nsid w:val="6BDD41E9"/>
     <w:multiLevelType w:val="hybridMultilevel"/>
     <w:tmpl w:val="12B06FFC"/>
@@ -8919,7 +9067,7 @@
       </w:pPr>
     </w:lvl>
   </w:abstractNum>
-  <w:abstractNum w:abstractNumId="20" w15:restartNumberingAfterBreak="0">
+  <w:abstractNum w:abstractNumId="21" w15:restartNumberingAfterBreak="0">
     <w:nsid w:val="78C56AA2"/>
     <w:multiLevelType w:val="hybridMultilevel"/>
     <w:tmpl w:val="B7A27A90"/>
@@ -9005,7 +9153,7 @@
       </w:pPr>
     </w:lvl>
   </w:abstractNum>
-  <w:abstractNum w:abstractNumId="21" w15:restartNumberingAfterBreak="0">
+  <w:abstractNum w:abstractNumId="22" w15:restartNumberingAfterBreak="0">
     <w:nsid w:val="7AAB39F7"/>
     <w:multiLevelType w:val="hybridMultilevel"/>
     <w:tmpl w:val="FB823F2E"/>
@@ -9145,46 +9293,46 @@
     </w:lvl>
   </w:abstractNum>
   <w:num w:numId="1" w16cid:durableId="1511093835">
-    <w:abstractNumId w:val="7"/>
+    <w:abstractNumId w:val="8"/>
   </w:num>
   <w:num w:numId="2" w16cid:durableId="2006980945">
-    <w:abstractNumId w:val="21"/>
+    <w:abstractNumId w:val="22"/>
   </w:num>
   <w:num w:numId="3" w16cid:durableId="2009668919">
-    <w:abstractNumId w:val="11"/>
+    <w:abstractNumId w:val="12"/>
   </w:num>
   <w:num w:numId="4" w16cid:durableId="1958180021">
-    <w:abstractNumId w:val="15"/>
+    <w:abstractNumId w:val="16"/>
   </w:num>
   <w:num w:numId="5" w16cid:durableId="1273511780">
+    <w:abstractNumId w:val="20"/>
+  </w:num>
+  <w:num w:numId="6" w16cid:durableId="205652402">
     <w:abstractNumId w:val="19"/>
   </w:num>
-  <w:num w:numId="6" w16cid:durableId="205652402">
+  <w:num w:numId="7" w16cid:durableId="520510247">
     <w:abstractNumId w:val="18"/>
   </w:num>
-  <w:num w:numId="7" w16cid:durableId="520510247">
-    <w:abstractNumId w:val="17"/>
-  </w:num>
   <w:num w:numId="8" w16cid:durableId="486240170">
-    <w:abstractNumId w:val="5"/>
+    <w:abstractNumId w:val="6"/>
   </w:num>
   <w:num w:numId="9" w16cid:durableId="1910729942">
-    <w:abstractNumId w:val="8"/>
+    <w:abstractNumId w:val="9"/>
   </w:num>
   <w:num w:numId="10" w16cid:durableId="767314887">
     <w:abstractNumId w:val="0"/>
   </w:num>
   <w:num w:numId="11" w16cid:durableId="585576892">
-    <w:abstractNumId w:val="4"/>
+    <w:abstractNumId w:val="5"/>
   </w:num>
   <w:num w:numId="12" w16cid:durableId="2062098678">
-    <w:abstractNumId w:val="6"/>
+    <w:abstractNumId w:val="7"/>
   </w:num>
   <w:num w:numId="13" w16cid:durableId="1921409525">
-    <w:abstractNumId w:val="10"/>
+    <w:abstractNumId w:val="11"/>
   </w:num>
   <w:num w:numId="14" w16cid:durableId="571506121">
-    <w:abstractNumId w:val="16"/>
+    <w:abstractNumId w:val="17"/>
   </w:num>
   <w:num w:numId="15" w16cid:durableId="825778638">
     <w:abstractNumId w:val="1"/>
@@ -9193,22 +9341,25 @@
     <w:abstractNumId w:val="2"/>
   </w:num>
   <w:num w:numId="17" w16cid:durableId="400522521">
-    <w:abstractNumId w:val="9"/>
+    <w:abstractNumId w:val="10"/>
   </w:num>
   <w:num w:numId="18" w16cid:durableId="679162231">
-    <w:abstractNumId w:val="14"/>
+    <w:abstractNumId w:val="15"/>
   </w:num>
   <w:num w:numId="19" w16cid:durableId="223491866">
-    <w:abstractNumId w:val="12"/>
+    <w:abstractNumId w:val="13"/>
   </w:num>
   <w:num w:numId="20" w16cid:durableId="205411804">
-    <w:abstractNumId w:val="20"/>
+    <w:abstractNumId w:val="21"/>
   </w:num>
   <w:num w:numId="21" w16cid:durableId="2086226001">
-    <w:abstractNumId w:val="13"/>
+    <w:abstractNumId w:val="14"/>
   </w:num>
   <w:num w:numId="22" w16cid:durableId="709768648">
     <w:abstractNumId w:val="3"/>
+  </w:num>
+  <w:num w:numId="23" w16cid:durableId="1477141581">
+    <w:abstractNumId w:val="4"/>
   </w:num>
 </w:numbering>
 </file>
